--- a/docx_pages/218_Gerenciando publicações de dados inteligentes.docx
+++ b/docx_pages/218_Gerenciando publicações de dados inteligentes.docx
@@ -2,8 +2,8 @@
 <file path=word/document.xml><?xml version="1.0" encoding="utf-8"?>
 <w:document xmlns:w="http://schemas.openxmlformats.org/wordprocessingml/2006/main" xmlns:m="http://schemas.openxmlformats.org/officeDocument/2006/math" xmlns:r="http://schemas.openxmlformats.org/officeDocument/2006/relationships" xmlns:o="urn:schemas-microsoft-com:office:office" xmlns:v="urn:schemas-microsoft-com:vml" xmlns:w10="urn:schemas-microsoft-com:office:word" xmlns:a="http://schemas.openxmlformats.org/drawingml/2006/main" xmlns:pic="http://schemas.openxmlformats.org/drawingml/2006/picture" xmlns:wp="http://schemas.openxmlformats.org/drawingml/2006/wordprocessingDrawing">
   <w:body>
-    <w:bookmarkStart w:id="35" w:name="mc-main-content"/>
-    <w:bookmarkStart w:id="34" w:name="X5b054224faab1d54488a5b30f9c1c1ae73e2b2f"/>
+    <w:bookmarkStart w:id="49" w:name="mc-main-content"/>
+    <w:bookmarkStart w:id="48" w:name="X5b054224faab1d54488a5b30f9c1c1ae73e2b2f"/>
     <w:p>
       <w:pPr>
         <w:pStyle w:val="Heading1"/>
@@ -518,7 +518,7 @@
       </w:tr>
     </w:tbl>
     <w:bookmarkEnd w:id="23"/>
-    <w:bookmarkStart w:id="29" w:name="ColunaAções"/>
+    <w:bookmarkStart w:id="38" w:name="ColunaAções"/>
     <w:p>
       <w:pPr>
         <w:pStyle w:val="Heading2"/>
@@ -550,7 +550,46 @@
         <w:t xml:space="preserve"> </w:t>
       </w:r>
       <w:r>
-        <w:t xml:space="preserve">menu Admin</w:t>
+        <w:drawing>
+          <wp:inline>
+            <wp:extent cx="269507" cy="250256"/>
+            <wp:effectExtent b="0" l="0" r="0" t="0"/>
+            <wp:docPr descr="menu Admin" title="menu Admin" id="25" name="Picture"/>
+            <a:graphic>
+              <a:graphicData uri="http://schemas.openxmlformats.org/drawingml/2006/picture">
+                <pic:pic>
+                  <pic:nvPicPr>
+                    <pic:cNvPr descr="C:/Users/samue/WebScrapper/HelpArcher-to-pdf/images/31f7c6b295086b246633fe5c4c9ff093.png" id="26" name="Picture"/>
+                    <pic:cNvPicPr>
+                      <a:picLocks noChangeArrowheads="1" noChangeAspect="1"/>
+                    </pic:cNvPicPr>
+                  </pic:nvPicPr>
+                  <pic:blipFill>
+                    <a:blip r:embed="rId24"/>
+                    <a:stretch>
+                      <a:fillRect/>
+                    </a:stretch>
+                  </pic:blipFill>
+                  <pic:spPr bwMode="auto">
+                    <a:xfrm>
+                      <a:off x="0" y="0"/>
+                      <a:ext cx="269507" cy="250256"/>
+                    </a:xfrm>
+                    <a:prstGeom prst="rect">
+                      <a:avLst/>
+                    </a:prstGeom>
+                    <a:noFill/>
+                    <a:ln w="9525">
+                      <a:noFill/>
+                      <a:headEnd/>
+                      <a:tailEnd/>
+                    </a:ln>
+                  </pic:spPr>
+                </pic:pic>
+              </a:graphicData>
+            </a:graphic>
+          </wp:inline>
+        </w:drawing>
       </w:r>
       <w:r>
         <w:t xml:space="preserve">&gt; Integração &gt; Publicação de dados inteligentes.</w:t>
@@ -571,13 +610,52 @@
         <w:t xml:space="preserve"> </w:t>
       </w:r>
       <w:r>
-        <w:t xml:space="preserve">Reticências</w:t>
+        <w:drawing>
+          <wp:inline>
+            <wp:extent cx="179043" cy="51155"/>
+            <wp:effectExtent b="0" l="0" r="0" t="0"/>
+            <wp:docPr descr="Reticências" title="Reticências" id="28" name="Picture"/>
+            <a:graphic>
+              <a:graphicData uri="http://schemas.openxmlformats.org/drawingml/2006/picture">
+                <pic:pic>
+                  <pic:nvPicPr>
+                    <pic:cNvPr descr="C:/Users/samue/WebScrapper/HelpArcher-to-pdf/images/55cf25731e07976dbceb7b679de33b95.png" id="29" name="Picture"/>
+                    <pic:cNvPicPr>
+                      <a:picLocks noChangeArrowheads="1" noChangeAspect="1"/>
+                    </pic:cNvPicPr>
+                  </pic:nvPicPr>
+                  <pic:blipFill>
+                    <a:blip r:embed="rId27"/>
+                    <a:stretch>
+                      <a:fillRect/>
+                    </a:stretch>
+                  </pic:blipFill>
+                  <pic:spPr bwMode="auto">
+                    <a:xfrm>
+                      <a:off x="0" y="0"/>
+                      <a:ext cx="179043" cy="51155"/>
+                    </a:xfrm>
+                    <a:prstGeom prst="rect">
+                      <a:avLst/>
+                    </a:prstGeom>
+                    <a:noFill/>
+                    <a:ln w="9525">
+                      <a:noFill/>
+                      <a:headEnd/>
+                      <a:tailEnd/>
+                    </a:ln>
+                  </pic:spPr>
+                </pic:pic>
+              </a:graphicData>
+            </a:graphic>
+          </wp:inline>
+        </w:drawing>
       </w:r>
       <w:r>
         <w:t xml:space="preserve">.</w:t>
       </w:r>
     </w:p>
-    <w:bookmarkStart w:id="24" w:name="Copiarumapublicaçãodedadosinteligentes"/>
+    <w:bookmarkStart w:id="30" w:name="Copiarumapublicaçãodedadosinteligentes"/>
     <w:p>
       <w:pPr>
         <w:pStyle w:val="Heading3"/>
@@ -594,8 +672,8 @@
         <w:t xml:space="preserve">A opção Copiar criar uma cópia da publicação de dados inteligentes selecionada.</w:t>
       </w:r>
     </w:p>
-    <w:bookmarkEnd w:id="24"/>
-    <w:bookmarkStart w:id="25" w:name="Visualizarohistóricodeexecuções"/>
+    <w:bookmarkEnd w:id="30"/>
+    <w:bookmarkStart w:id="31" w:name="Visualizarohistóricodeexecuções"/>
     <w:p>
       <w:pPr>
         <w:pStyle w:val="Heading3"/>
@@ -678,8 +756,8 @@
         <w:t xml:space="preserve">O histórico de execuções de publicação também pode ser encontrado clicando no botão Histórico de execução em uma página de detalhes de execução de publicação.</w:t>
       </w:r>
     </w:p>
-    <w:bookmarkEnd w:id="25"/>
-    <w:bookmarkStart w:id="26" w:name="Limparohistóricodeexecuções"/>
+    <w:bookmarkEnd w:id="31"/>
+    <w:bookmarkStart w:id="35" w:name="Limparohistóricodeexecuções"/>
     <w:p>
       <w:pPr>
         <w:pStyle w:val="Heading3"/>
@@ -736,7 +814,46 @@
         <w:t xml:space="preserve"> </w:t>
       </w:r>
       <w:r>
-        <w:t xml:space="preserve">Excluir</w:t>
+        <w:drawing>
+          <wp:inline>
+            <wp:extent cx="121493" cy="153465"/>
+            <wp:effectExtent b="0" l="0" r="0" t="0"/>
+            <wp:docPr descr="Excluir" title="Excluir" id="33" name="Picture"/>
+            <a:graphic>
+              <a:graphicData uri="http://schemas.openxmlformats.org/drawingml/2006/picture">
+                <pic:pic>
+                  <pic:nvPicPr>
+                    <pic:cNvPr descr="C:/Users/samue/WebScrapper/HelpArcher-to-pdf/images/2e5731e8c69ffa63c801f27f19f7d1b7.png" id="34" name="Picture"/>
+                    <pic:cNvPicPr>
+                      <a:picLocks noChangeArrowheads="1" noChangeAspect="1"/>
+                    </pic:cNvPicPr>
+                  </pic:nvPicPr>
+                  <pic:blipFill>
+                    <a:blip r:embed="rId32"/>
+                    <a:stretch>
+                      <a:fillRect/>
+                    </a:stretch>
+                  </pic:blipFill>
+                  <pic:spPr bwMode="auto">
+                    <a:xfrm>
+                      <a:off x="0" y="0"/>
+                      <a:ext cx="121493" cy="153465"/>
+                    </a:xfrm>
+                    <a:prstGeom prst="rect">
+                      <a:avLst/>
+                    </a:prstGeom>
+                    <a:noFill/>
+                    <a:ln w="9525">
+                      <a:noFill/>
+                      <a:headEnd/>
+                      <a:tailEnd/>
+                    </a:ln>
+                  </pic:spPr>
+                </pic:pic>
+              </a:graphicData>
+            </a:graphic>
+          </wp:inline>
+        </w:drawing>
       </w:r>
       <w:r>
         <w:t xml:space="preserve">, localizado no canto superior direito da tela.</w:t>
@@ -754,8 +871,8 @@
         <w:t xml:space="preserve">Analise o aviso e clique em OK quando solicitado.</w:t>
       </w:r>
     </w:p>
-    <w:bookmarkEnd w:id="26"/>
-    <w:bookmarkStart w:id="27" w:name="Visualizardetalhesdaexecução"/>
+    <w:bookmarkEnd w:id="35"/>
+    <w:bookmarkStart w:id="36" w:name="Visualizardetalhesdaexecução"/>
     <w:p>
       <w:pPr>
         <w:pStyle w:val="Heading3"/>
@@ -1089,8 +1206,8 @@
         </w:tc>
       </w:tr>
     </w:tbl>
-    <w:bookmarkEnd w:id="27"/>
-    <w:bookmarkStart w:id="28" w:name="Xe9ac33b5bcd32b11e4e0ef0d074573e6fbea019"/>
+    <w:bookmarkEnd w:id="36"/>
+    <w:bookmarkStart w:id="37" w:name="Xe9ac33b5bcd32b11e4e0ef0d074573e6fbea019"/>
     <w:p>
       <w:pPr>
         <w:pStyle w:val="Heading3"/>
@@ -1127,9 +1244,9 @@
         <w:t xml:space="preserve">O conteúdo da publicação de dados inteligentes pode ser baixado da página de listagem, da página Histórico de execução ou usando a API pública.</w:t>
       </w:r>
     </w:p>
-    <w:bookmarkEnd w:id="28"/>
-    <w:bookmarkEnd w:id="29"/>
-    <w:bookmarkStart w:id="31" w:name="X2078a2d70a90c423186ebcbd95332558a7ec516"/>
+    <w:bookmarkEnd w:id="37"/>
+    <w:bookmarkEnd w:id="38"/>
+    <w:bookmarkStart w:id="45" w:name="X2078a2d70a90c423186ebcbd95332558a7ec516"/>
     <w:p>
       <w:pPr>
         <w:pStyle w:val="Heading2"/>
@@ -1138,7 +1255,7 @@
         <w:t xml:space="preserve">Ações da página Gerenciar publicação de dados inteligentes</w:t>
       </w:r>
     </w:p>
-    <w:bookmarkStart w:id="30" w:name="Copiarlinkdapágina"/>
+    <w:bookmarkStart w:id="44" w:name="Copiarlinkdapágina"/>
     <w:p>
       <w:pPr>
         <w:pStyle w:val="Heading3"/>
@@ -1194,7 +1311,46 @@
         <w:t xml:space="preserve"> </w:t>
       </w:r>
       <w:r>
-        <w:t xml:space="preserve">menu Admin</w:t>
+        <w:drawing>
+          <wp:inline>
+            <wp:extent cx="269507" cy="250256"/>
+            <wp:effectExtent b="0" l="0" r="0" t="0"/>
+            <wp:docPr descr="menu Admin" title="menu Admin" id="39" name="Picture"/>
+            <a:graphic>
+              <a:graphicData uri="http://schemas.openxmlformats.org/drawingml/2006/picture">
+                <pic:pic>
+                  <pic:nvPicPr>
+                    <pic:cNvPr descr="C:/Users/samue/WebScrapper/HelpArcher-to-pdf/images/31f7c6b295086b246633fe5c4c9ff093.png" id="40" name="Picture"/>
+                    <pic:cNvPicPr>
+                      <a:picLocks noChangeArrowheads="1" noChangeAspect="1"/>
+                    </pic:cNvPicPr>
+                  </pic:nvPicPr>
+                  <pic:blipFill>
+                    <a:blip r:embed="rId24"/>
+                    <a:stretch>
+                      <a:fillRect/>
+                    </a:stretch>
+                  </pic:blipFill>
+                  <pic:spPr bwMode="auto">
+                    <a:xfrm>
+                      <a:off x="0" y="0"/>
+                      <a:ext cx="269507" cy="250256"/>
+                    </a:xfrm>
+                    <a:prstGeom prst="rect">
+                      <a:avLst/>
+                    </a:prstGeom>
+                    <a:noFill/>
+                    <a:ln w="9525">
+                      <a:noFill/>
+                      <a:headEnd/>
+                      <a:tailEnd/>
+                    </a:ln>
+                  </pic:spPr>
+                </pic:pic>
+              </a:graphicData>
+            </a:graphic>
+          </wp:inline>
+        </w:drawing>
       </w:r>
       <w:r>
         <w:t xml:space="preserve">&gt; Integração &gt; Publicação de dados inteligentes.</w:t>
@@ -1227,21 +1383,60 @@
         <w:t xml:space="preserve"> </w:t>
       </w:r>
       <w:r>
-        <w:t xml:space="preserve">Copiar link da página</w:t>
+        <w:drawing>
+          <wp:inline>
+            <wp:extent cx="234950" cy="165100"/>
+            <wp:effectExtent b="0" l="0" r="0" t="0"/>
+            <wp:docPr descr="Copiar link da página" title="Copiar link da página" id="42" name="Picture"/>
+            <a:graphic>
+              <a:graphicData uri="http://schemas.openxmlformats.org/drawingml/2006/picture">
+                <pic:pic>
+                  <pic:nvPicPr>
+                    <pic:cNvPr descr="C:/Users/samue/WebScrapper/HelpArcher-to-pdf/images/8f484a1e638689976a445f6785425877.jpg" id="43" name="Picture"/>
+                    <pic:cNvPicPr>
+                      <a:picLocks noChangeArrowheads="1" noChangeAspect="1"/>
+                    </pic:cNvPicPr>
+                  </pic:nvPicPr>
+                  <pic:blipFill>
+                    <a:blip r:embed="rId41"/>
+                    <a:stretch>
+                      <a:fillRect/>
+                    </a:stretch>
+                  </pic:blipFill>
+                  <pic:spPr bwMode="auto">
+                    <a:xfrm>
+                      <a:off x="0" y="0"/>
+                      <a:ext cx="234950" cy="165100"/>
+                    </a:xfrm>
+                    <a:prstGeom prst="rect">
+                      <a:avLst/>
+                    </a:prstGeom>
+                    <a:noFill/>
+                    <a:ln w="9525">
+                      <a:noFill/>
+                      <a:headEnd/>
+                      <a:tailEnd/>
+                    </a:ln>
+                  </pic:spPr>
+                </pic:pic>
+              </a:graphicData>
+            </a:graphic>
+          </wp:inline>
+        </w:drawing>
       </w:r>
       <w:r>
         <w:t xml:space="preserve">.</w:t>
       </w:r>
     </w:p>
-    <w:bookmarkEnd w:id="30"/>
-    <w:bookmarkEnd w:id="31"/>
-    <w:bookmarkStart w:id="33" w:name="X2a02f9379828991c139cbd14ac5f1334ef39851"/>
+    <w:bookmarkEnd w:id="44"/>
+    <w:bookmarkEnd w:id="45"/>
+    <w:bookmarkStart w:id="47" w:name="X2a02f9379828991c139cbd14ac5f1334ef39851"/>
     <w:p>
       <w:pPr>
         <w:pStyle w:val="Heading2"/>
       </w:pPr>
-      <w:bookmarkStart w:id="32" w:name="SDPstatus"/>
-      <w:bookmarkEnd w:id="32"/>
+      <w:bookmarkStart w:id="46" w:name="SDPstatus"/>
+      <w:bookmarkEnd w:id="46"/>
       <w:r>
         <w:t xml:space="preserve"> </w:t>
       </w:r>
@@ -1644,9 +1839,9 @@
         </w:tc>
       </w:tr>
     </w:tbl>
-    <w:bookmarkEnd w:id="33"/>
-    <w:bookmarkEnd w:id="34"/>
-    <w:bookmarkEnd w:id="35"/>
+    <w:bookmarkEnd w:id="47"/>
+    <w:bookmarkEnd w:id="48"/>
+    <w:bookmarkEnd w:id="49"/>
     <w:sectPr>
       <w:footnotePr>
         <w:numRestart w:val="eachSect"/>
